--- a/文档管理/其他文档/广告页.docx
+++ b/文档管理/其他文档/广告页.docx
@@ -9,6 +9,349 @@
           <w:szCs w:val="72"/>
         </w:rPr>
       </w:pPr>
+      <w:r>
+        <w:rPr>
+          <w:noProof/>
+          <w:sz w:val="72"/>
+          <w:szCs w:val="72"/>
+        </w:rPr>
+        <w:pict>
+          <v:shapetype id="_x0000_t32" coordsize="21600,21600" o:spt="32" o:oned="t" path="m,l21600,21600e" filled="f">
+            <v:path arrowok="t" fillok="f" o:connecttype="none"/>
+            <o:lock v:ext="edit" shapetype="t"/>
+          </v:shapetype>
+          <v:shape id="_x0000_s2088" type="#_x0000_t32" style="position:absolute;left:0;text-align:left;margin-left:69.75pt;margin-top:384pt;width:50.1pt;height:48.75pt;z-index:251693056" o:connectortype="straight" strokecolor="#4bacc6 [3208]" strokeweight="2.5pt">
+            <v:stroke endarrow="block"/>
+            <v:shadow color="#868686"/>
+          </v:shape>
+        </w:pict>
+      </w:r>
+      <w:r>
+        <w:rPr>
+          <w:noProof/>
+          <w:sz w:val="72"/>
+          <w:szCs w:val="72"/>
+        </w:rPr>
+        <w:pict>
+          <v:shape id="_x0000_s2087" type="#_x0000_t32" style="position:absolute;left:0;text-align:left;margin-left:69.75pt;margin-top:374.25pt;width:53.85pt;height:0;z-index:251692032" o:connectortype="straight" strokecolor="#4bacc6 [3208]" strokeweight="2.5pt">
+            <v:stroke endarrow="block"/>
+            <v:shadow color="#868686"/>
+          </v:shape>
+        </w:pict>
+      </w:r>
+      <w:r>
+        <w:rPr>
+          <w:noProof/>
+          <w:sz w:val="72"/>
+          <w:szCs w:val="72"/>
+        </w:rPr>
+        <w:pict>
+          <v:shape id="_x0000_s2086" type="#_x0000_t32" style="position:absolute;left:0;text-align:left;margin-left:69.75pt;margin-top:316.5pt;width:53.85pt;height:41.25pt;flip:y;z-index:251691008" o:connectortype="straight" strokecolor="#4bacc6 [3208]" strokeweight="2.5pt">
+            <v:stroke endarrow="block"/>
+            <v:shadow color="#868686"/>
+          </v:shape>
+        </w:pict>
+      </w:r>
+      <w:r>
+        <w:rPr>
+          <w:noProof/>
+          <w:sz w:val="72"/>
+          <w:szCs w:val="72"/>
+        </w:rPr>
+        <w:pict>
+          <v:shape id="_x0000_s2084" type="#_x0000_t32" style="position:absolute;left:0;text-align:left;margin-left:-14.55pt;margin-top:367.5pt;width:41.55pt;height:6.75pt;flip:y;z-index:251688960" o:connectortype="straight" strokecolor="#4bacc6 [3208]" strokeweight="2.5pt">
+            <v:stroke endarrow="block"/>
+            <v:shadow color="#868686"/>
+          </v:shape>
+        </w:pict>
+      </w:r>
+      <w:r>
+        <w:rPr>
+          <w:noProof/>
+          <w:sz w:val="72"/>
+          <w:szCs w:val="72"/>
+        </w:rPr>
+        <w:pict>
+          <v:shape id="_x0000_s2085" type="#_x0000_t32" style="position:absolute;left:0;text-align:left;margin-left:-14.55pt;margin-top:378pt;width:41.55pt;height:54.75pt;flip:y;z-index:251689984" o:connectortype="straight" strokecolor="#4bacc6 [3208]" strokeweight="2.5pt">
+            <v:stroke endarrow="block"/>
+            <v:shadow color="#868686"/>
+          </v:shape>
+        </w:pict>
+      </w:r>
+      <w:r>
+        <w:rPr>
+          <w:noProof/>
+          <w:sz w:val="72"/>
+          <w:szCs w:val="72"/>
+        </w:rPr>
+        <w:pict>
+          <v:shape id="_x0000_s2083" type="#_x0000_t32" style="position:absolute;left:0;text-align:left;margin-left:-14.55pt;margin-top:316.5pt;width:41.55pt;height:41.25pt;z-index:251687936" o:connectortype="straight" strokecolor="#4bacc6 [3208]" strokeweight="2.5pt">
+            <v:stroke endarrow="block"/>
+            <v:shadow color="#868686"/>
+          </v:shape>
+        </w:pict>
+      </w:r>
+      <w:r>
+        <w:rPr>
+          <w:noProof/>
+          <w:sz w:val="72"/>
+          <w:szCs w:val="72"/>
+        </w:rPr>
+        <w:pict>
+          <v:shapetype id="_x0000_t202" coordsize="21600,21600" o:spt="202" path="m,l,21600r21600,l21600,xe">
+            <v:stroke joinstyle="miter"/>
+            <v:path gradientshapeok="t" o:connecttype="rect"/>
+          </v:shapetype>
+          <v:shape id="_x0000_s2082" type="#_x0000_t202" style="position:absolute;left:0;text-align:left;margin-left:119.85pt;margin-top:414.6pt;width:51pt;height:36.75pt;z-index:251686912" fillcolor="white [3201]" strokecolor="#92cddc [1944]" strokeweight="1pt">
+            <v:fill color2="#b6dde8 [1304]" focusposition="1" focussize="" focus="100%" type="gradient"/>
+            <v:shadow on="t" type="perspective" color="#205867 [1608]" opacity=".5" offset="1pt" offset2="-3pt"/>
+            <v:textbox>
+              <w:txbxContent>
+                <w:p>
+                  <w:pPr>
+                    <w:jc w:val="center"/>
+                  </w:pPr>
+                  <w:r>
+                    <w:rPr>
+                      <w:rFonts w:hint="eastAsia"/>
+                    </w:rPr>
+                    <w:t>其他运动事件</w:t>
+                  </w:r>
+                </w:p>
+              </w:txbxContent>
+            </v:textbox>
+          </v:shape>
+        </w:pict>
+      </w:r>
+      <w:r>
+        <w:rPr>
+          <w:noProof/>
+          <w:sz w:val="72"/>
+          <w:szCs w:val="72"/>
+        </w:rPr>
+        <w:pict>
+          <v:shape id="_x0000_s2081" type="#_x0000_t202" style="position:absolute;left:0;text-align:left;margin-left:123.6pt;margin-top:357.75pt;width:42.9pt;height:36.75pt;z-index:251685888" fillcolor="white [3201]" strokecolor="#92cddc [1944]" strokeweight="1pt">
+            <v:fill color2="#b6dde8 [1304]" focusposition="1" focussize="" focus="100%" type="gradient"/>
+            <v:shadow on="t" type="perspective" color="#205867 [1608]" opacity=".5" offset="1pt" offset2="-3pt"/>
+            <v:textbox>
+              <w:txbxContent>
+                <w:p>
+                  <w:pPr>
+                    <w:jc w:val="center"/>
+                  </w:pPr>
+                  <w:r>
+                    <w:rPr>
+                      <w:rFonts w:hint="eastAsia"/>
+                    </w:rPr>
+                    <w:t>车辆事件</w:t>
+                  </w:r>
+                </w:p>
+              </w:txbxContent>
+            </v:textbox>
+          </v:shape>
+        </w:pict>
+      </w:r>
+      <w:r>
+        <w:rPr>
+          <w:noProof/>
+          <w:sz w:val="72"/>
+          <w:szCs w:val="72"/>
+        </w:rPr>
+        <w:pict>
+          <v:shape id="_x0000_s2080" type="#_x0000_t202" style="position:absolute;left:0;text-align:left;margin-left:123.6pt;margin-top:298.5pt;width:42.9pt;height:36.75pt;z-index:251684864" fillcolor="white [3201]" strokecolor="#92cddc [1944]" strokeweight="1pt">
+            <v:fill color2="#b6dde8 [1304]" focusposition="1" focussize="" focus="100%" type="gradient"/>
+            <v:shadow on="t" type="perspective" color="#205867 [1608]" opacity=".5" offset="1pt" offset2="-3pt"/>
+            <v:textbox>
+              <w:txbxContent>
+                <w:p>
+                  <w:pPr>
+                    <w:jc w:val="center"/>
+                  </w:pPr>
+                  <w:r>
+                    <w:rPr>
+                      <w:rFonts w:hint="eastAsia"/>
+                    </w:rPr>
+                    <w:t>人物事件</w:t>
+                  </w:r>
+                </w:p>
+              </w:txbxContent>
+            </v:textbox>
+          </v:shape>
+        </w:pict>
+      </w:r>
+      <w:r>
+        <w:rPr>
+          <w:noProof/>
+          <w:sz w:val="72"/>
+          <w:szCs w:val="72"/>
+        </w:rPr>
+        <w:pict>
+          <v:shape id="_x0000_s2079" type="#_x0000_t202" style="position:absolute;left:0;text-align:left;margin-left:-65.55pt;margin-top:414.6pt;width:51pt;height:36.75pt;z-index:251683840" fillcolor="white [3201]" strokecolor="#92cddc [1944]" strokeweight="1pt">
+            <v:fill color2="#b6dde8 [1304]" focusposition="1" focussize="" focus="100%" type="gradient"/>
+            <v:shadow on="t" type="perspective" color="#205867 [1608]" opacity=".5" offset="1pt" offset2="-3pt"/>
+            <v:textbox style="mso-next-textbox:#_x0000_s2079">
+              <w:txbxContent>
+                <w:p>
+                  <w:pPr>
+                    <w:jc w:val="center"/>
+                  </w:pPr>
+                  <w:r>
+                    <w:rPr>
+                      <w:rFonts w:hint="eastAsia"/>
+                    </w:rPr>
+                    <w:t>其他视频</w:t>
+                  </w:r>
+                </w:p>
+              </w:txbxContent>
+            </v:textbox>
+          </v:shape>
+        </w:pict>
+      </w:r>
+      <w:r>
+        <w:rPr>
+          <w:noProof/>
+          <w:sz w:val="72"/>
+          <w:szCs w:val="72"/>
+        </w:rPr>
+        <w:pict>
+          <v:shape id="_x0000_s2077" type="#_x0000_t202" style="position:absolute;left:0;text-align:left;margin-left:-65.55pt;margin-top:298.5pt;width:51pt;height:36.75pt;z-index:251681792" fillcolor="white [3201]" strokecolor="#92cddc [1944]" strokeweight="1pt">
+            <v:fill color2="#b6dde8 [1304]" focusposition="1" focussize="" focus="100%" type="gradient"/>
+            <v:shadow on="t" type="perspective" color="#205867 [1608]" opacity=".5" offset="1pt" offset2="-3pt"/>
+            <v:textbox style="mso-next-textbox:#_x0000_s2077">
+              <w:txbxContent>
+                <w:p>
+                  <w:pPr>
+                    <w:jc w:val="center"/>
+                  </w:pPr>
+                  <w:r>
+                    <w:rPr>
+                      <w:rFonts w:hint="eastAsia"/>
+                    </w:rPr>
+                    <w:t>安防监控视频</w:t>
+                  </w:r>
+                </w:p>
+              </w:txbxContent>
+            </v:textbox>
+          </v:shape>
+        </w:pict>
+      </w:r>
+      <w:r>
+        <w:rPr>
+          <w:noProof/>
+          <w:sz w:val="72"/>
+          <w:szCs w:val="72"/>
+        </w:rPr>
+        <w:pict>
+          <v:shape id="_x0000_s2078" type="#_x0000_t202" style="position:absolute;left:0;text-align:left;margin-left:-65.55pt;margin-top:354pt;width:51pt;height:36.75pt;z-index:251682816" fillcolor="white [3201]" strokecolor="#92cddc [1944]" strokeweight="1pt">
+            <v:fill color2="#b6dde8 [1304]" focusposition="1" focussize="" focus="100%" type="gradient"/>
+            <v:shadow on="t" type="perspective" color="#205867 [1608]" opacity=".5" offset="1pt" offset2="-3pt"/>
+            <v:textbox style="mso-next-textbox:#_x0000_s2078">
+              <w:txbxContent>
+                <w:p>
+                  <w:pPr>
+                    <w:jc w:val="center"/>
+                  </w:pPr>
+                  <w:r>
+                    <w:rPr>
+                      <w:rFonts w:hint="eastAsia"/>
+                    </w:rPr>
+                    <w:t>车流</w:t>
+                  </w:r>
+                  <w:r>
+                    <w:rPr>
+                      <w:rFonts w:hint="eastAsia"/>
+                    </w:rPr>
+                    <w:t>监控视频</w:t>
+                  </w:r>
+                </w:p>
+              </w:txbxContent>
+            </v:textbox>
+          </v:shape>
+        </w:pict>
+      </w:r>
+      <w:r>
+        <w:rPr>
+          <w:noProof/>
+          <w:sz w:val="72"/>
+          <w:szCs w:val="72"/>
+        </w:rPr>
+        <w:pict>
+          <v:shape id="_x0000_s2076" type="#_x0000_t202" style="position:absolute;left:0;text-align:left;margin-left:22.5pt;margin-top:384pt;width:57.75pt;height:20.25pt;z-index:251680768" filled="f" stroked="f">
+            <v:textbox style="mso-next-textbox:#_x0000_s2076">
+              <w:txbxContent>
+                <w:p>
+                  <w:r>
+                    <w:rPr>
+                      <w:rFonts w:hint="eastAsia"/>
+                    </w:rPr>
+                    <w:t>视频分析</w:t>
+                  </w:r>
+                </w:p>
+              </w:txbxContent>
+            </v:textbox>
+          </v:shape>
+        </w:pict>
+      </w:r>
+      <w:r>
+        <w:rPr>
+          <w:noProof/>
+          <w:sz w:val="72"/>
+          <w:szCs w:val="72"/>
+        </w:rPr>
+        <w:drawing>
+          <wp:anchor distT="0" distB="0" distL="114300" distR="114300" simplePos="0" relativeHeight="251679744" behindDoc="0" locked="0" layoutInCell="1" allowOverlap="1">
+            <wp:simplePos x="0" y="0"/>
+            <wp:positionH relativeFrom="column">
+              <wp:posOffset>371475</wp:posOffset>
+            </wp:positionH>
+            <wp:positionV relativeFrom="paragraph">
+              <wp:posOffset>4429125</wp:posOffset>
+            </wp:positionV>
+            <wp:extent cx="523875" cy="523875"/>
+            <wp:effectExtent l="19050" t="0" r="9525" b="0"/>
+            <wp:wrapTopAndBottom/>
+            <wp:docPr id="2" name="图片 1" descr="I:\工作\图标素材\分析视频图标.png"/>
+            <wp:cNvGraphicFramePr>
+              <a:graphicFrameLocks xmlns:a="http://schemas.openxmlformats.org/drawingml/2006/main" noChangeAspect="1"/>
+            </wp:cNvGraphicFramePr>
+            <a:graphic xmlns:a="http://schemas.openxmlformats.org/drawingml/2006/main">
+              <a:graphicData uri="http://schemas.openxmlformats.org/drawingml/2006/picture">
+                <pic:pic xmlns:pic="http://schemas.openxmlformats.org/drawingml/2006/picture">
+                  <pic:nvPicPr>
+                    <pic:cNvPr id="0" name="Picture 1" descr="I:\工作\图标素材\分析视频图标.png"/>
+                    <pic:cNvPicPr>
+                      <a:picLocks noChangeAspect="1" noChangeArrowheads="1"/>
+                    </pic:cNvPicPr>
+                  </pic:nvPicPr>
+                  <pic:blipFill>
+                    <a:blip r:embed="rId7"/>
+                    <a:srcRect/>
+                    <a:stretch>
+                      <a:fillRect/>
+                    </a:stretch>
+                  </pic:blipFill>
+                  <pic:spPr bwMode="auto">
+                    <a:xfrm>
+                      <a:off x="0" y="0"/>
+                      <a:ext cx="523875" cy="523875"/>
+                    </a:xfrm>
+                    <a:prstGeom prst="rect">
+                      <a:avLst/>
+                    </a:prstGeom>
+                    <a:noFill/>
+                    <a:ln w="9525">
+                      <a:noFill/>
+                      <a:miter lim="800000"/>
+                      <a:headEnd/>
+                      <a:tailEnd/>
+                    </a:ln>
+                  </pic:spPr>
+                </pic:pic>
+              </a:graphicData>
+            </a:graphic>
+          </wp:anchor>
+        </w:drawing>
+      </w:r>
       <w:r>
         <w:rPr>
           <w:noProof/>
@@ -39,7 +382,7 @@
                     <pic:cNvPicPr/>
                   </pic:nvPicPr>
                   <pic:blipFill>
-                    <a:blip r:embed="rId7"/>
+                    <a:blip r:embed="rId8"/>
                     <a:stretch>
                       <a:fillRect/>
                     </a:stretch>
@@ -66,10 +409,6 @@
           <w:szCs w:val="72"/>
         </w:rPr>
         <w:pict>
-          <v:shapetype id="_x0000_t202" coordsize="21600,21600" o:spt="202" path="m,l,21600r21600,l21600,xe">
-            <v:stroke joinstyle="miter"/>
-            <v:path gradientshapeok="t" o:connecttype="rect"/>
-          </v:shapetype>
           <v:shape id="_x0000_s2069" type="#_x0000_t202" style="position:absolute;left:0;text-align:left;margin-left:224.25pt;margin-top:688.5pt;width:49.5pt;height:24.75pt;z-index:251676672;mso-position-horizontal-relative:text;mso-position-vertical-relative:text" fillcolor="#92cddc [1944]" strokecolor="#4bacc6 [3208]" strokeweight="1pt">
             <v:fill color2="#4bacc6 [3208]" focus="50%" type="gradient"/>
             <v:shadow on="t" type="perspective" color="#205867 [1608]" offset="1pt" offset2="-3pt"/>

--- a/文档管理/其他文档/广告页.docx
+++ b/文档管理/其他文档/广告页.docx
@@ -105,7 +105,7 @@
           <v:shape id="_x0000_s2082" type="#_x0000_t202" style="position:absolute;left:0;text-align:left;margin-left:119.85pt;margin-top:414.6pt;width:51pt;height:36.75pt;z-index:251686912" fillcolor="white [3201]" strokecolor="#92cddc [1944]" strokeweight="1pt">
             <v:fill color2="#b6dde8 [1304]" focusposition="1" focussize="" focus="100%" type="gradient"/>
             <v:shadow on="t" type="perspective" color="#205867 [1608]" opacity=".5" offset="1pt" offset2="-3pt"/>
-            <v:textbox>
+            <v:textbox style="mso-next-textbox:#_x0000_s2082">
               <w:txbxContent>
                 <w:p>
                   <w:pPr>
@@ -133,7 +133,7 @@
           <v:shape id="_x0000_s2081" type="#_x0000_t202" style="position:absolute;left:0;text-align:left;margin-left:123.6pt;margin-top:357.75pt;width:42.9pt;height:36.75pt;z-index:251685888" fillcolor="white [3201]" strokecolor="#92cddc [1944]" strokeweight="1pt">
             <v:fill color2="#b6dde8 [1304]" focusposition="1" focussize="" focus="100%" type="gradient"/>
             <v:shadow on="t" type="perspective" color="#205867 [1608]" opacity=".5" offset="1pt" offset2="-3pt"/>
-            <v:textbox>
+            <v:textbox style="mso-next-textbox:#_x0000_s2081">
               <w:txbxContent>
                 <w:p>
                   <w:pPr>
@@ -161,7 +161,7 @@
           <v:shape id="_x0000_s2080" type="#_x0000_t202" style="position:absolute;left:0;text-align:left;margin-left:123.6pt;margin-top:298.5pt;width:42.9pt;height:36.75pt;z-index:251684864" fillcolor="white [3201]" strokecolor="#92cddc [1944]" strokeweight="1pt">
             <v:fill color2="#b6dde8 [1304]" focusposition="1" focussize="" focus="100%" type="gradient"/>
             <v:shadow on="t" type="perspective" color="#205867 [1608]" opacity=".5" offset="1pt" offset2="-3pt"/>
-            <v:textbox>
+            <v:textbox style="mso-next-textbox:#_x0000_s2080">
               <w:txbxContent>
                 <w:p>
                   <w:pPr>
@@ -412,7 +412,7 @@
           <v:shape id="_x0000_s2069" type="#_x0000_t202" style="position:absolute;left:0;text-align:left;margin-left:224.25pt;margin-top:688.5pt;width:49.5pt;height:24.75pt;z-index:251676672;mso-position-horizontal-relative:text;mso-position-vertical-relative:text" fillcolor="#92cddc [1944]" strokecolor="#4bacc6 [3208]" strokeweight="1pt">
             <v:fill color2="#4bacc6 [3208]" focus="50%" type="gradient"/>
             <v:shadow on="t" type="perspective" color="#205867 [1608]" offset="1pt" offset2="-3pt"/>
-            <v:textbox>
+            <v:textbox style="mso-next-textbox:#_x0000_s2069">
               <w:txbxContent>
                 <w:p>
                   <w:pPr>
@@ -448,7 +448,7 @@
           <v:shape id="_x0000_s2067" type="#_x0000_t202" style="position:absolute;left:0;text-align:left;margin-left:226.5pt;margin-top:630.75pt;width:49.5pt;height:24.75pt;z-index:251674624;mso-position-horizontal-relative:text;mso-position-vertical-relative:text" fillcolor="#92cddc [1944]" strokecolor="#4bacc6 [3208]" strokeweight="1pt">
             <v:fill color2="#4bacc6 [3208]" focus="50%" type="gradient"/>
             <v:shadow on="t" type="perspective" color="#205867 [1608]" offset="1pt" offset2="-3pt"/>
-            <v:textbox>
+            <v:textbox style="mso-next-textbox:#_x0000_s2067">
               <w:txbxContent>
                 <w:p>
                   <w:pPr>
@@ -484,7 +484,7 @@
           <v:shape id="_x0000_s2065" type="#_x0000_t202" style="position:absolute;left:0;text-align:left;margin-left:225.75pt;margin-top:573pt;width:49.5pt;height:24.75pt;z-index:251672576;mso-position-horizontal-relative:text;mso-position-vertical-relative:text" fillcolor="#92cddc [1944]" strokecolor="#4bacc6 [3208]" strokeweight="1pt">
             <v:fill color2="#4bacc6 [3208]" focus="50%" type="gradient"/>
             <v:shadow on="t" type="perspective" color="#205867 [1608]" offset="1pt" offset2="-3pt"/>
-            <v:textbox>
+            <v:textbox style="mso-next-textbox:#_x0000_s2065">
               <w:txbxContent>
                 <w:p>
                   <w:pPr>
@@ -520,7 +520,7 @@
           <v:roundrect id="_x0000_s2068" style="position:absolute;left:0;text-align:left;margin-left:277.5pt;margin-top:621.75pt;width:197.25pt;height:45pt;z-index:251675648;mso-position-horizontal-relative:text;mso-position-vertical-relative:text" arcsize="10923f" fillcolor="white [3201]" strokecolor="#4bacc6 [3208]" strokeweight="1pt">
             <v:stroke dashstyle="dash"/>
             <v:shadow color="#868686"/>
-            <v:textbox>
+            <v:textbox style="mso-next-textbox:#_x0000_s2068">
               <w:txbxContent>
                 <w:p>
                   <w:r>
@@ -551,7 +551,7 @@
           <v:roundrect id="_x0000_s2070" style="position:absolute;left:0;text-align:left;margin-left:275.25pt;margin-top:679.5pt;width:197.25pt;height:45pt;z-index:251677696;mso-position-horizontal-relative:text;mso-position-vertical-relative:text" arcsize="10923f" fillcolor="white [3201]" strokecolor="#4bacc6 [3208]" strokeweight="1pt">
             <v:stroke dashstyle="dash"/>
             <v:shadow color="#868686"/>
-            <v:textbox>
+            <v:textbox style="mso-next-textbox:#_x0000_s2070">
               <w:txbxContent>
                 <w:p>
                   <w:r>
@@ -576,7 +576,7 @@
           <v:roundrect id="_x0000_s2066" style="position:absolute;left:0;text-align:left;margin-left:276.75pt;margin-top:564pt;width:197.25pt;height:45pt;z-index:251673600;mso-position-horizontal-relative:text;mso-position-vertical-relative:text" arcsize="10923f" fillcolor="white [3201]" strokecolor="#4bacc6 [3208]" strokeweight="1pt">
             <v:stroke dashstyle="dash"/>
             <v:shadow color="#868686"/>
-            <v:textbox>
+            <v:textbox style="mso-next-textbox:#_x0000_s2066">
               <w:txbxContent>
                 <w:p>
                   <w:r>
@@ -600,7 +600,7 @@
         <w:pict>
           <v:shape id="_x0000_s2064" type="#_x0000_t202" style="position:absolute;left:0;text-align:left;margin-left:-14.7pt;margin-top:684.75pt;width:189.3pt;height:39.75pt;z-index:251671552;mso-position-horizontal-relative:text;mso-position-vertical-relative:text" fillcolor="white [3201]" strokecolor="#4bacc6 [3208]" strokeweight="2.5pt">
             <v:shadow color="#868686"/>
-            <v:textbox>
+            <v:textbox style="mso-next-textbox:#_x0000_s2064">
               <w:txbxContent>
                 <w:p>
                   <w:pPr>
@@ -672,7 +672,7 @@
         <w:pict>
           <v:shape id="_x0000_s2062" type="#_x0000_t202" style="position:absolute;left:0;text-align:left;margin-left:-14.55pt;margin-top:628.5pt;width:189.3pt;height:39.75pt;z-index:251669504;mso-position-horizontal-relative:text;mso-position-vertical-relative:text" fillcolor="white [3201]" strokecolor="#4bacc6 [3208]" strokeweight="2.5pt">
             <v:shadow color="#868686"/>
-            <v:textbox>
+            <v:textbox style="mso-next-textbox:#_x0000_s2062">
               <w:txbxContent>
                 <w:p>
                   <w:pPr>
@@ -687,7 +687,15 @@
                       <w:sz w:val="24"/>
                       <w:szCs w:val="24"/>
                     </w:rPr>
-                    <w:t>快速浏览通过车辆，选定并跟踪目标车辆的轨迹。</w:t>
+                    <w:t>快速浏览通过车辆，</w:t>
+                  </w:r>
+                  <w:r>
+                    <w:rPr>
+                      <w:rFonts w:hint="eastAsia"/>
+                      <w:sz w:val="24"/>
+                      <w:szCs w:val="24"/>
+                    </w:rPr>
+                    <w:t>寻找自己感兴趣的车辆目标。</w:t>
                   </w:r>
                 </w:p>
               </w:txbxContent>
